--- a/releases/20191220/MyProjectMgnt.docx
+++ b/releases/20191220/MyProjectMgnt.docx
@@ -76,8 +76,18 @@
                                 <w:i/>
                                 <w:color w:val="C00000"/>
                               </w:rPr>
-                              <w:t>My Company Logo</w:t>
+                              <w:t>My Company Log</w:t>
                             </w:r>
+                            <w:r>
+                              <w:rPr>
+                                <w:b/>
+                                <w:i/>
+                                <w:color w:val="C00000"/>
+                              </w:rPr>
+                              <w:t>o</w:t>
+                            </w:r>
+                            <w:bookmarkStart w:id="0" w:name="_GoBack"/>
+                            <w:bookmarkEnd w:id="0"/>
                           </w:p>
                         </w:txbxContent>
                       </wps:txbx>
@@ -116,8 +126,18 @@
                           <w:i/>
                           <w:color w:val="C00000"/>
                         </w:rPr>
-                        <w:t>My Company Logo</w:t>
+                        <w:t>My Company Log</w:t>
                       </w:r>
+                      <w:r>
+                        <w:rPr>
+                          <w:b/>
+                          <w:i/>
+                          <w:color w:val="C00000"/>
+                        </w:rPr>
+                        <w:t>o</w:t>
+                      </w:r>
+                      <w:bookmarkStart w:id="1" w:name="_GoBack"/>
+                      <w:bookmarkEnd w:id="1"/>
                     </w:p>
                   </w:txbxContent>
                 </v:textbox>
@@ -4089,13 +4109,7 @@
         </w:numPr>
       </w:pPr>
       <w:r>
-        <w:t>Tạo một</w:t>
-      </w:r>
-      <w:r>
-        <w:t xml:space="preserve"> Project</w:t>
-      </w:r>
-      <w:r>
-        <w:t xml:space="preserve"> chung cho cả nhóm </w:t>
+        <w:t xml:space="preserve">Tạo một Project chung cho cả nhóm </w:t>
       </w:r>
     </w:p>
     <w:p>
@@ -4647,10 +4661,7 @@
           </w:tcPr>
           <w:p>
             <w:r>
-              <w:t>QUẢN LÝ</w:t>
-            </w:r>
-            <w:r>
-              <w:t xml:space="preserve"> CÔNG VIỆC</w:t>
+              <w:t>QUẢN LÝ CÔNG VIỆC</w:t>
             </w:r>
           </w:p>
         </w:tc>
@@ -5061,8 +5072,6 @@
           <w:color w:val="951B13"/>
         </w:rPr>
       </w:pPr>
-      <w:bookmarkStart w:id="0" w:name="_GoBack"/>
-      <w:bookmarkEnd w:id="0"/>
       <w:r>
         <w:rPr>
           <w:color w:val="951B13"/>
@@ -5721,25 +5730,25 @@
       <w:pPr>
         <w:pStyle w:val="Heading1"/>
       </w:pPr>
-      <w:bookmarkStart w:id="1" w:name="_Toc25660378"/>
+      <w:bookmarkStart w:id="2" w:name="_Toc25660378"/>
       <w:r>
         <w:lastRenderedPageBreak/>
         <w:t>Giới thiệu dự án</w:t>
       </w:r>
-      <w:bookmarkEnd w:id="1"/>
+      <w:bookmarkEnd w:id="2"/>
     </w:p>
     <w:p>
       <w:pPr>
         <w:pStyle w:val="Heading2"/>
       </w:pPr>
-      <w:bookmarkStart w:id="2" w:name="_Toc25660379"/>
+      <w:bookmarkStart w:id="3" w:name="_Toc25660379"/>
       <w:r>
         <w:t xml:space="preserve">Mô tả </w:t>
       </w:r>
       <w:r>
         <w:t>dự án</w:t>
       </w:r>
-      <w:bookmarkEnd w:id="2"/>
+      <w:bookmarkEnd w:id="3"/>
     </w:p>
     <w:p>
       <w:pPr>
@@ -5760,11 +5769,11 @@
       <w:pPr>
         <w:pStyle w:val="Heading2"/>
       </w:pPr>
-      <w:bookmarkStart w:id="3" w:name="_Toc25660380"/>
+      <w:bookmarkStart w:id="4" w:name="_Toc25660380"/>
       <w:r>
         <w:t>Công cụ quản lý</w:t>
       </w:r>
-      <w:bookmarkEnd w:id="3"/>
+      <w:bookmarkEnd w:id="4"/>
     </w:p>
     <w:p>
       <w:r>
@@ -5867,21 +5876,21 @@
       <w:pPr>
         <w:pStyle w:val="Heading1"/>
       </w:pPr>
-      <w:bookmarkStart w:id="4" w:name="_Toc25660381"/>
+      <w:bookmarkStart w:id="5" w:name="_Toc25660381"/>
       <w:r>
         <w:t>Các nhân sự tham gia dự án</w:t>
       </w:r>
-      <w:bookmarkEnd w:id="4"/>
+      <w:bookmarkEnd w:id="5"/>
     </w:p>
     <w:p>
       <w:pPr>
         <w:pStyle w:val="Heading2"/>
       </w:pPr>
-      <w:bookmarkStart w:id="5" w:name="_Toc25660382"/>
+      <w:bookmarkStart w:id="6" w:name="_Toc25660382"/>
       <w:r>
         <w:t>Thông tin liên hệ phía khách hàng</w:t>
       </w:r>
-      <w:bookmarkEnd w:id="5"/>
+      <w:bookmarkEnd w:id="6"/>
     </w:p>
     <w:p>
       <w:pPr>
@@ -5902,11 +5911,11 @@
       <w:pPr>
         <w:pStyle w:val="Heading2"/>
       </w:pPr>
-      <w:bookmarkStart w:id="6" w:name="_Toc25660383"/>
+      <w:bookmarkStart w:id="7" w:name="_Toc25660383"/>
       <w:r>
         <w:t>Thông tin liên hệ phía công ty</w:t>
       </w:r>
-      <w:bookmarkEnd w:id="6"/>
+      <w:bookmarkEnd w:id="7"/>
     </w:p>
     <w:p>
       <w:pPr>
@@ -5942,11 +5951,11 @@
       <w:pPr>
         <w:pStyle w:val="Heading2"/>
       </w:pPr>
-      <w:bookmarkStart w:id="7" w:name="_Toc25660384"/>
+      <w:bookmarkStart w:id="8" w:name="_Toc25660384"/>
       <w:r>
         <w:t>Phân chia vai trò của thành viên dự án và khách hàng</w:t>
       </w:r>
-      <w:bookmarkEnd w:id="7"/>
+      <w:bookmarkEnd w:id="8"/>
     </w:p>
     <w:p>
       <w:pPr>
@@ -6014,27 +6023,27 @@
       <w:pPr>
         <w:pStyle w:val="Heading1"/>
       </w:pPr>
-      <w:bookmarkStart w:id="8" w:name="_Toc25660385"/>
+      <w:bookmarkStart w:id="9" w:name="_Toc25660385"/>
       <w:r>
         <w:t>Khảo sát dự án</w:t>
       </w:r>
-      <w:bookmarkEnd w:id="8"/>
+      <w:bookmarkEnd w:id="9"/>
     </w:p>
     <w:p>
       <w:pPr>
         <w:pStyle w:val="Heading2"/>
       </w:pPr>
-      <w:bookmarkStart w:id="9" w:name="_Toc25660386"/>
+      <w:bookmarkStart w:id="10" w:name="_Toc25660386"/>
       <w:r>
         <w:t>Yêu cầu khách hàng</w:t>
       </w:r>
-      <w:bookmarkEnd w:id="9"/>
+      <w:bookmarkEnd w:id="10"/>
     </w:p>
     <w:p>
       <w:pPr>
         <w:pStyle w:val="Heading2"/>
       </w:pPr>
-      <w:bookmarkStart w:id="10" w:name="_Toc25660387"/>
+      <w:bookmarkStart w:id="11" w:name="_Toc25660387"/>
       <w:r>
         <w:t xml:space="preserve">Mô hình </w:t>
       </w:r>
@@ -6047,40 +6056,40 @@
       <w:r>
         <w:t xml:space="preserve"> – nghiệp vụ</w:t>
       </w:r>
-      <w:bookmarkEnd w:id="10"/>
+      <w:bookmarkEnd w:id="11"/>
     </w:p>
     <w:p>
       <w:pPr>
         <w:pStyle w:val="Heading2"/>
       </w:pPr>
-      <w:bookmarkStart w:id="11" w:name="_Toc25660388"/>
+      <w:bookmarkStart w:id="12" w:name="_Toc25660388"/>
       <w:r>
         <w:t>Mô hình hoạt động dự kiến sau khi áp dụng sản phẩm mới</w:t>
       </w:r>
-      <w:bookmarkEnd w:id="11"/>
+      <w:bookmarkEnd w:id="12"/>
     </w:p>
     <w:p>
       <w:pPr>
         <w:pStyle w:val="Heading2"/>
       </w:pPr>
-      <w:bookmarkStart w:id="12" w:name="_Toc25660389"/>
+      <w:bookmarkStart w:id="13" w:name="_Toc25660389"/>
       <w:r>
         <w:t>Phạm vi</w:t>
       </w:r>
       <w:r>
         <w:t xml:space="preserve"> dự án</w:t>
       </w:r>
-      <w:bookmarkEnd w:id="12"/>
+      <w:bookmarkEnd w:id="13"/>
     </w:p>
     <w:p>
       <w:pPr>
         <w:pStyle w:val="Heading1"/>
       </w:pPr>
-      <w:bookmarkStart w:id="13" w:name="_Toc25660390"/>
+      <w:bookmarkStart w:id="14" w:name="_Toc25660390"/>
       <w:r>
         <w:t>Giao tiếp/Trao đổi thông tin</w:t>
       </w:r>
-      <w:bookmarkEnd w:id="13"/>
+      <w:bookmarkEnd w:id="14"/>
     </w:p>
     <w:p>
       <w:pPr>
@@ -6124,252 +6133,242 @@
           <w:i/>
           <w:iCs/>
         </w:rPr>
-        <w:t xml:space="preserve">ọp hành </w:t>
-      </w:r>
-      <w:r>
+        <w:t>ọp hành với khách hàng</w:t>
+      </w:r>
+    </w:p>
+    <w:p>
+      <w:pPr>
+        <w:pStyle w:val="Heading1"/>
+      </w:pPr>
+      <w:bookmarkStart w:id="15" w:name="_Toc25660391"/>
+      <w:r>
+        <w:t>Ước lượng</w:t>
+      </w:r>
+      <w:r>
+        <w:t xml:space="preserve"> chung</w:t>
+      </w:r>
+      <w:bookmarkEnd w:id="15"/>
+    </w:p>
+    <w:p>
+      <w:pPr>
+        <w:pStyle w:val="Heading2"/>
+      </w:pPr>
+      <w:bookmarkStart w:id="16" w:name="_Toc25660392"/>
+      <w:r>
+        <w:t>Ước lượng tính năng</w:t>
+      </w:r>
+      <w:bookmarkEnd w:id="16"/>
+    </w:p>
+    <w:p>
+      <w:pPr>
         <w:rPr>
           <w:i/>
           <w:iCs/>
         </w:rPr>
-        <w:t>với khách hàng</w:t>
-      </w:r>
-    </w:p>
-    <w:p>
-      <w:pPr>
-        <w:pStyle w:val="Heading1"/>
-      </w:pPr>
-      <w:bookmarkStart w:id="14" w:name="_Toc25660391"/>
-      <w:r>
-        <w:t>Ước lượng</w:t>
-      </w:r>
-      <w:r>
-        <w:t xml:space="preserve"> chung</w:t>
-      </w:r>
-      <w:bookmarkEnd w:id="14"/>
-    </w:p>
-    <w:p>
-      <w:pPr>
-        <w:pStyle w:val="Heading2"/>
-      </w:pPr>
-      <w:bookmarkStart w:id="15" w:name="_Toc25660392"/>
-      <w:r>
-        <w:t>Ước lượng tính năng</w:t>
-      </w:r>
-      <w:bookmarkEnd w:id="15"/>
-    </w:p>
-    <w:p>
-      <w:pPr>
+      </w:pPr>
+      <w:r>
         <w:rPr>
           <w:i/>
           <w:iCs/>
         </w:rPr>
-      </w:pPr>
-      <w:r>
+        <w:t>Nêu khoảng 5 tính năng</w:t>
+      </w:r>
+    </w:p>
+    <w:p>
+      <w:pPr>
+        <w:pStyle w:val="Heading2"/>
+      </w:pPr>
+      <w:bookmarkStart w:id="17" w:name="_Toc25660393"/>
+      <w:r>
+        <w:t>Work Breakdown Structure</w:t>
+      </w:r>
+      <w:bookmarkEnd w:id="17"/>
+    </w:p>
+    <w:p>
+      <w:pPr>
         <w:rPr>
           <w:i/>
           <w:iCs/>
         </w:rPr>
-        <w:t>Nêu khoảng 5 tính năng</w:t>
-      </w:r>
-    </w:p>
-    <w:p>
-      <w:pPr>
-        <w:pStyle w:val="Heading2"/>
-      </w:pPr>
-      <w:bookmarkStart w:id="16" w:name="_Toc25660393"/>
-      <w:r>
-        <w:t>Work Breakdown Structure</w:t>
-      </w:r>
-      <w:bookmarkEnd w:id="16"/>
-    </w:p>
-    <w:p>
-      <w:pPr>
+      </w:pPr>
+      <w:r>
         <w:rPr>
           <w:i/>
           <w:iCs/>
         </w:rPr>
-      </w:pPr>
-      <w:r>
+        <w:t>Vẽ WBS cho khoảng 5 tính năng nói trên</w:t>
+      </w:r>
+    </w:p>
+    <w:p>
+      <w:pPr>
         <w:rPr>
           <w:i/>
           <w:iCs/>
         </w:rPr>
-        <w:t>Vẽ WBS cho khoảng 5 tính năng nói trên</w:t>
-      </w:r>
-    </w:p>
-    <w:p>
-      <w:pPr>
+      </w:pPr>
+      <w:r>
         <w:rPr>
           <w:i/>
           <w:iCs/>
         </w:rPr>
-      </w:pPr>
+        <w:t>Phải quan tâm tới deadline mà kh</w:t>
+      </w:r>
       <w:r>
         <w:rPr>
           <w:i/>
           <w:iCs/>
         </w:rPr>
-        <w:t>Phải quan tâm tới deadline mà kh</w:t>
+        <w:t>ách hàng yêu cầu, và chỉ nên sử dụng tầm 90% thời gian</w:t>
       </w:r>
       <w:r>
         <w:rPr>
           <w:i/>
           <w:iCs/>
         </w:rPr>
-        <w:t>ách hàng yêu cầu, và chỉ nên sử dụng tầm 90% thời gian</w:t>
+        <w:t>.</w:t>
       </w:r>
       <w:r>
         <w:rPr>
           <w:i/>
           <w:iCs/>
         </w:rPr>
-        <w:t>.</w:t>
-      </w:r>
-      <w:r>
+        <w:t xml:space="preserve"> 10% còn lại là buffer.</w:t>
+      </w:r>
+    </w:p>
+    <w:p>
+      <w:pPr>
+        <w:pStyle w:val="Heading2"/>
+      </w:pPr>
+      <w:bookmarkStart w:id="18" w:name="_Toc25660394"/>
+      <w:r>
+        <w:t>Ước lượng thời gian</w:t>
+      </w:r>
+      <w:bookmarkEnd w:id="18"/>
+    </w:p>
+    <w:p>
+      <w:pPr>
         <w:rPr>
           <w:i/>
           <w:iCs/>
         </w:rPr>
-        <w:t xml:space="preserve"> 10% còn lại là buffer.</w:t>
-      </w:r>
-    </w:p>
-    <w:p>
-      <w:pPr>
-        <w:pStyle w:val="Heading2"/>
-      </w:pPr>
-      <w:bookmarkStart w:id="17" w:name="_Toc25660394"/>
-      <w:r>
-        <w:t>Ước lượng thời gian</w:t>
-      </w:r>
-      <w:bookmarkEnd w:id="17"/>
-    </w:p>
-    <w:p>
-      <w:pPr>
+      </w:pPr>
+      <w:r>
         <w:rPr>
           <w:i/>
           <w:iCs/>
         </w:rPr>
-      </w:pPr>
+        <w:t>Từ WBS</w:t>
+      </w:r>
       <w:r>
         <w:rPr>
           <w:i/>
           <w:iCs/>
         </w:rPr>
-        <w:t>Từ WBS</w:t>
+        <w:t xml:space="preserve"> x</w:t>
       </w:r>
       <w:r>
         <w:rPr>
           <w:i/>
           <w:iCs/>
         </w:rPr>
-        <w:t xml:space="preserve"> x</w:t>
+        <w:t>ác định đường găng và c</w:t>
       </w:r>
       <w:r>
         <w:rPr>
           <w:i/>
           <w:iCs/>
         </w:rPr>
-        <w:t>ác định đường găng và c</w:t>
+        <w:t>ho biết thời gian cần thiết để làm dự án</w:t>
       </w:r>
       <w:r>
         <w:rPr>
           <w:i/>
           <w:iCs/>
         </w:rPr>
-        <w:t>ho biết thời gian cần thiết để làm dự án</w:t>
-      </w:r>
-      <w:r>
+        <w:t>.</w:t>
+      </w:r>
+    </w:p>
+    <w:p>
+      <w:pPr>
+        <w:pStyle w:val="Heading2"/>
+      </w:pPr>
+      <w:bookmarkStart w:id="19" w:name="_Toc25660395"/>
+      <w:r>
+        <w:t>Ước lượng rủi ro</w:t>
+      </w:r>
+      <w:bookmarkEnd w:id="19"/>
+    </w:p>
+    <w:p/>
+    <w:p>
+      <w:pPr>
+        <w:pStyle w:val="Heading1"/>
+      </w:pPr>
+      <w:bookmarkStart w:id="20" w:name="_Toc25660396"/>
+      <w:r>
+        <w:t>Ước lượng giá thành</w:t>
+      </w:r>
+      <w:bookmarkEnd w:id="20"/>
+    </w:p>
+    <w:p>
+      <w:pPr>
         <w:rPr>
           <w:i/>
-          <w:iCs/>
-        </w:rPr>
-        <w:t>.</w:t>
-      </w:r>
-    </w:p>
-    <w:p>
-      <w:pPr>
-        <w:pStyle w:val="Heading2"/>
-      </w:pPr>
-      <w:bookmarkStart w:id="18" w:name="_Toc25660395"/>
-      <w:r>
-        <w:t>Ước lượng rủi ro</w:t>
-      </w:r>
-      <w:bookmarkEnd w:id="18"/>
-    </w:p>
-    <w:p/>
+        </w:rPr>
+      </w:pPr>
+      <w:r>
+        <w:rPr>
+          <w:i/>
+        </w:rPr>
+        <w:t xml:space="preserve">Chi phí </w:t>
+      </w:r>
+      <w:r>
+        <w:rPr>
+          <w:i/>
+        </w:rPr>
+        <w:t>phát triển  +  Chi phí kiểm thử</w:t>
+      </w:r>
+    </w:p>
+    <w:p>
+      <w:pPr>
+        <w:rPr>
+          <w:i/>
+        </w:rPr>
+      </w:pPr>
+      <w:r>
+        <w:rPr>
+          <w:i/>
+        </w:rPr>
+        <w:t>Chi phí vận hành</w:t>
+      </w:r>
+      <w:r>
+        <w:rPr>
+          <w:i/>
+        </w:rPr>
+        <w:t>, quản lý, hành chính</w:t>
+      </w:r>
+    </w:p>
+    <w:p>
+      <w:pPr>
+        <w:rPr>
+          <w:i/>
+        </w:rPr>
+      </w:pPr>
+      <w:r>
+        <w:rPr>
+          <w:i/>
+        </w:rPr>
+        <w:t>Chi phí kính doanh, quảng cáo, tiếp thị</w:t>
+      </w:r>
+    </w:p>
     <w:p>
       <w:pPr>
         <w:pStyle w:val="Heading1"/>
       </w:pPr>
-      <w:bookmarkStart w:id="19" w:name="_Toc25660396"/>
-      <w:r>
-        <w:t>Ước lượng giá thành</w:t>
-      </w:r>
-      <w:bookmarkEnd w:id="19"/>
-    </w:p>
-    <w:p>
-      <w:pPr>
-        <w:rPr>
-          <w:i/>
-        </w:rPr>
-      </w:pPr>
-      <w:r>
-        <w:rPr>
-          <w:i/>
-        </w:rPr>
-        <w:t xml:space="preserve">Chi phí </w:t>
-      </w:r>
-      <w:r>
-        <w:rPr>
-          <w:i/>
-        </w:rPr>
-        <w:t>phát triển  +  Chi phí kiểm thử</w:t>
-      </w:r>
-    </w:p>
-    <w:p>
-      <w:pPr>
-        <w:rPr>
-          <w:i/>
-        </w:rPr>
-      </w:pPr>
-      <w:r>
-        <w:rPr>
-          <w:i/>
-        </w:rPr>
-        <w:t>Chi phí vận hành</w:t>
-      </w:r>
-      <w:r>
-        <w:rPr>
-          <w:i/>
-        </w:rPr>
-        <w:t>, quản lý, hành chính</w:t>
-      </w:r>
-    </w:p>
-    <w:p>
-      <w:pPr>
-        <w:rPr>
-          <w:i/>
-        </w:rPr>
-      </w:pPr>
-      <w:r>
-        <w:rPr>
-          <w:i/>
-        </w:rPr>
-        <w:t>Chi phí kính doanh, quảng cáo, tiếp thị</w:t>
-      </w:r>
-    </w:p>
-    <w:p>
-      <w:pPr>
-        <w:pStyle w:val="Heading1"/>
-      </w:pPr>
-      <w:bookmarkStart w:id="20" w:name="_Toc25660397"/>
-      <w:r>
-        <w:t xml:space="preserve">Ước lượng </w:t>
-      </w:r>
-      <w:r>
-        <w:t>chất lượng</w:t>
-      </w:r>
-      <w:bookmarkEnd w:id="20"/>
+      <w:bookmarkStart w:id="21" w:name="_Toc25660397"/>
+      <w:r>
+        <w:t>Ước lượng chất lượng</w:t>
+      </w:r>
+      <w:bookmarkEnd w:id="21"/>
     </w:p>
     <w:p>
       <w:pPr>
@@ -6459,12 +6458,12 @@
       <w:pPr>
         <w:pStyle w:val="Heading1"/>
       </w:pPr>
-      <w:bookmarkStart w:id="21" w:name="_Toc25660398"/>
+      <w:bookmarkStart w:id="22" w:name="_Toc25660398"/>
       <w:r>
         <w:lastRenderedPageBreak/>
         <w:t>Phân tích thiết kế</w:t>
       </w:r>
-      <w:bookmarkEnd w:id="21"/>
+      <w:bookmarkEnd w:id="22"/>
       <w:r>
         <w:t xml:space="preserve"> </w:t>
       </w:r>
@@ -6476,14 +6475,14 @@
           <w:lang w:eastAsia="en-US" w:bidi="ar-SA"/>
         </w:rPr>
       </w:pPr>
-      <w:bookmarkStart w:id="22" w:name="_Toc25660399"/>
+      <w:bookmarkStart w:id="23" w:name="_Toc25660399"/>
       <w:r>
         <w:rPr>
           <w:lang w:eastAsia="en-US" w:bidi="ar-SA"/>
         </w:rPr>
         <w:t>Mô hình tích hợp phần cứng/phần mềm</w:t>
       </w:r>
-      <w:bookmarkEnd w:id="22"/>
+      <w:bookmarkEnd w:id="23"/>
     </w:p>
     <w:p>
       <w:pPr>
@@ -6492,14 +6491,14 @@
           <w:lang w:eastAsia="en-US" w:bidi="ar-SA"/>
         </w:rPr>
       </w:pPr>
-      <w:bookmarkStart w:id="23" w:name="_Toc25660400"/>
+      <w:bookmarkStart w:id="24" w:name="_Toc25660400"/>
       <w:r>
         <w:rPr>
           <w:lang w:eastAsia="en-US" w:bidi="ar-SA"/>
         </w:rPr>
         <w:t>Giao diện</w:t>
       </w:r>
-      <w:bookmarkEnd w:id="23"/>
+      <w:bookmarkEnd w:id="24"/>
     </w:p>
     <w:p>
       <w:pPr>
@@ -6508,14 +6507,14 @@
           <w:lang w:eastAsia="en-US" w:bidi="ar-SA"/>
         </w:rPr>
       </w:pPr>
-      <w:bookmarkStart w:id="24" w:name="_Toc25660401"/>
+      <w:bookmarkStart w:id="25" w:name="_Toc25660401"/>
       <w:r>
         <w:rPr>
           <w:lang w:eastAsia="en-US" w:bidi="ar-SA"/>
         </w:rPr>
         <w:t>Cơ sở dữ liệu</w:t>
       </w:r>
-      <w:bookmarkEnd w:id="24"/>
+      <w:bookmarkEnd w:id="25"/>
     </w:p>
     <w:p>
       <w:pPr>
@@ -6524,34 +6523,34 @@
           <w:lang w:eastAsia="en-US" w:bidi="ar-SA"/>
         </w:rPr>
       </w:pPr>
-      <w:bookmarkStart w:id="25" w:name="_Toc25660402"/>
+      <w:bookmarkStart w:id="26" w:name="_Toc25660402"/>
       <w:r>
         <w:rPr>
           <w:lang w:eastAsia="en-US" w:bidi="ar-SA"/>
         </w:rPr>
         <w:t>Mạng</w:t>
       </w:r>
-      <w:bookmarkEnd w:id="25"/>
+      <w:bookmarkEnd w:id="26"/>
     </w:p>
     <w:p>
       <w:pPr>
         <w:pStyle w:val="Heading1"/>
       </w:pPr>
-      <w:bookmarkStart w:id="26" w:name="_Toc25660403"/>
+      <w:bookmarkStart w:id="27" w:name="_Toc25660403"/>
       <w:r>
         <w:t>Giám sát dự án</w:t>
       </w:r>
-      <w:bookmarkEnd w:id="26"/>
+      <w:bookmarkEnd w:id="27"/>
     </w:p>
     <w:p>
       <w:pPr>
         <w:pStyle w:val="Heading2"/>
       </w:pPr>
-      <w:bookmarkStart w:id="27" w:name="_Toc25660404"/>
+      <w:bookmarkStart w:id="28" w:name="_Toc25660404"/>
       <w:r>
         <w:t>Trả lời câu hỏi</w:t>
       </w:r>
-      <w:bookmarkEnd w:id="27"/>
+      <w:bookmarkEnd w:id="28"/>
     </w:p>
     <w:p>
       <w:pPr>
@@ -6815,11 +6814,11 @@
       <w:pPr>
         <w:pStyle w:val="Heading1"/>
       </w:pPr>
-      <w:bookmarkStart w:id="28" w:name="_Toc25660405"/>
+      <w:bookmarkStart w:id="29" w:name="_Toc25660405"/>
       <w:r>
         <w:t>Đóng dự án</w:t>
       </w:r>
-      <w:bookmarkEnd w:id="28"/>
+      <w:bookmarkEnd w:id="29"/>
     </w:p>
     <w:p>
       <w:r>
@@ -6830,11 +6829,11 @@
       <w:pPr>
         <w:pStyle w:val="Heading2"/>
       </w:pPr>
-      <w:bookmarkStart w:id="29" w:name="_Toc25660406"/>
+      <w:bookmarkStart w:id="30" w:name="_Toc25660406"/>
       <w:r>
         <w:t>Quản lý mã nguồn</w:t>
       </w:r>
-      <w:bookmarkEnd w:id="29"/>
+      <w:bookmarkEnd w:id="30"/>
     </w:p>
     <w:p>
       <w:r>
@@ -6939,11 +6938,11 @@
       <w:pPr>
         <w:pStyle w:val="Heading2"/>
       </w:pPr>
-      <w:bookmarkStart w:id="30" w:name="_Toc25660407"/>
+      <w:bookmarkStart w:id="31" w:name="_Toc25660407"/>
       <w:r>
         <w:t>Quản lý công việc</w:t>
       </w:r>
-      <w:bookmarkEnd w:id="30"/>
+      <w:bookmarkEnd w:id="31"/>
     </w:p>
     <w:p>
       <w:r>
@@ -7008,14 +7007,14 @@
           <w:lang w:eastAsia="en-US" w:bidi="ar-SA"/>
         </w:rPr>
       </w:pPr>
-      <w:bookmarkStart w:id="31" w:name="_Toc25660408"/>
+      <w:bookmarkStart w:id="32" w:name="_Toc25660408"/>
       <w:r>
         <w:rPr>
           <w:lang w:eastAsia="en-US" w:bidi="ar-SA"/>
         </w:rPr>
         <w:t>Danh mục tài liệu liên quan</w:t>
       </w:r>
-      <w:bookmarkEnd w:id="31"/>
+      <w:bookmarkEnd w:id="32"/>
     </w:p>
     <w:p>
       <w:pPr>
@@ -11127,7 +11126,7 @@
     </w:rPrDefault>
     <w:pPrDefault/>
   </w:docDefaults>
-  <w:latentStyles w:defLockedState="0" w:defUIPriority="0" w:defSemiHidden="0" w:defUnhideWhenUsed="0" w:defQFormat="0" w:count="376">
+  <w:latentStyles w:defLockedState="0" w:defUIPriority="0" w:defSemiHidden="0" w:defUnhideWhenUsed="0" w:defQFormat="0" w:count="375">
     <w:lsdException w:name="Normal" w:qFormat="1"/>
     <w:lsdException w:name="heading 1" w:qFormat="1"/>
     <w:lsdException w:name="heading 2" w:qFormat="1"/>
@@ -11226,6 +11225,7 @@
     <w:lsdException w:name="HTML Sample" w:semiHidden="1" w:unhideWhenUsed="1"/>
     <w:lsdException w:name="HTML Typewriter" w:semiHidden="1" w:unhideWhenUsed="1"/>
     <w:lsdException w:name="HTML Variable" w:semiHidden="1" w:unhideWhenUsed="1"/>
+    <w:lsdException w:name="Normal Table" w:semiHidden="1" w:unhideWhenUsed="1"/>
     <w:lsdException w:name="annotation subject" w:semiHidden="1" w:unhideWhenUsed="1"/>
     <w:lsdException w:name="No List" w:semiHidden="1" w:unhideWhenUsed="1"/>
     <w:lsdException w:name="Outline List 1" w:semiHidden="1" w:unhideWhenUsed="1"/>
@@ -11272,7 +11272,9 @@
     <w:lsdException w:name="Table Subtle 2" w:semiHidden="1" w:unhideWhenUsed="1"/>
     <w:lsdException w:name="Table Web 1" w:semiHidden="1" w:unhideWhenUsed="1"/>
     <w:lsdException w:name="Table Web 2" w:semiHidden="1" w:unhideWhenUsed="1"/>
+    <w:lsdException w:name="Table Web 3" w:semiHidden="1" w:unhideWhenUsed="1"/>
     <w:lsdException w:name="Balloon Text" w:semiHidden="1" w:unhideWhenUsed="1"/>
+    <w:lsdException w:name="Table Theme" w:semiHidden="1" w:unhideWhenUsed="1"/>
     <w:lsdException w:name="Placeholder Text" w:semiHidden="1" w:uiPriority="99"/>
     <w:lsdException w:name="No Spacing" w:uiPriority="1" w:qFormat="1"/>
     <w:lsdException w:name="Light Shading" w:uiPriority="60"/>
@@ -11492,7 +11494,6 @@
     <w:lsdException w:name="Smart Hyperlink" w:semiHidden="1" w:uiPriority="99" w:unhideWhenUsed="1"/>
     <w:lsdException w:name="Hashtag" w:semiHidden="1" w:uiPriority="99" w:unhideWhenUsed="1"/>
     <w:lsdException w:name="Unresolved Mention" w:semiHidden="1" w:uiPriority="99" w:unhideWhenUsed="1"/>
-    <w:lsdException w:name="Smart Link" w:semiHidden="1" w:uiPriority="99" w:unhideWhenUsed="1"/>
   </w:latentStyles>
   <w:style w:type="paragraph" w:default="1" w:styleId="Normal">
     <w:name w:val="Normal"/>
@@ -12929,7 +12930,7 @@
 </file>
 
 <file path=customXml/itemProps1.xml><?xml version="1.0" encoding="utf-8"?>
-<ds:datastoreItem xmlns:ds="http://schemas.openxmlformats.org/officeDocument/2006/customXml" ds:itemID="{D6D632A3-6DEE-491E-85C7-3D2F82F30E5A}">
+<ds:datastoreItem xmlns:ds="http://schemas.openxmlformats.org/officeDocument/2006/customXml" ds:itemID="{2B271E3B-9BF2-4CBD-8D0B-4466AED55CF2}">
   <ds:schemaRefs>
     <ds:schemaRef ds:uri="http://schemas.openxmlformats.org/officeDocument/2006/bibliography"/>
   </ds:schemaRefs>
